--- a/WordDocuments/Aptos/0375.docx
+++ b/WordDocuments/Aptos/0375.docx
@@ -12,7 +12,7 @@
           <w:color w:val="000000"/>
           <w:sz w:val="44"/>
         </w:rPr>
-        <w:t>The Enigma of Sleep: Unveiling the Secrets of the Mind's Slumber</w:t>
+        <w:t>Exploring the Human Condition through the Lens of Art</w:t>
       </w:r>
     </w:p>
     <w:p>
@@ -26,23 +26,7 @@
           <w:color w:val="000000"/>
           <w:sz w:val="36"/>
         </w:rPr>
-        <w:t>Dr</w:t>
-      </w:r>
-      <w:r>
-        <w:rPr>
-          <w:rFonts w:ascii="Aptos" w:hAnsi="Aptos"/>
-          <w:color w:val="000000"/>
-          <w:sz w:val="36"/>
-        </w:rPr>
-        <w:t>.</w:t>
-      </w:r>
-      <w:r>
-        <w:rPr>
-          <w:rFonts w:ascii="Aptos" w:hAnsi="Aptos"/>
-          <w:color w:val="000000"/>
-          <w:sz w:val="36"/>
-        </w:rPr>
-        <w:t xml:space="preserve"> Isabella Reyes</w:t>
+        <w:t>Emily Owens</w:t>
       </w:r>
     </w:p>
     <w:p>
@@ -55,7 +39,7 @@
           <w:color w:val="000000"/>
           <w:sz w:val="32"/>
         </w:rPr>
-        <w:t>i</w:t>
+        <w:t>eowens@eduworld</w:t>
       </w:r>
       <w:r>
         <w:rPr>
@@ -71,23 +55,7 @@
           <w:color w:val="000000"/>
           <w:sz w:val="32"/>
         </w:rPr>
-        <w:t>reyes@somnologyresearch</w:t>
-      </w:r>
-      <w:r>
-        <w:rPr>
-          <w:rFonts w:ascii="Aptos" w:hAnsi="Aptos"/>
-          <w:color w:val="000000"/>
-          <w:sz w:val="32"/>
-        </w:rPr>
-        <w:t>.</w:t>
-      </w:r>
-      <w:r>
-        <w:rPr>
-          <w:rFonts w:ascii="Aptos" w:hAnsi="Aptos"/>
-          <w:color w:val="000000"/>
-          <w:sz w:val="32"/>
-        </w:rPr>
-        <w:t>org</w:t>
+        <w:t>net</w:t>
       </w:r>
     </w:p>
     <w:p/>
@@ -98,7 +66,7 @@
           <w:color w:val="000000"/>
           <w:sz w:val="24"/>
         </w:rPr>
-        <w:t>In the tapestry of human existence, sleep stands as an enigmatic realm, a sanctuary where we surrender consciousness and embark on a profound odyssey into the labyrinth of our minds</w:t>
+        <w:t>From ancient cave paintings to contemporary installations, art has served as a mirror of human existence</w:t>
       </w:r>
       <w:r>
         <w:rPr>
@@ -114,7 +82,7 @@
           <w:color w:val="000000"/>
           <w:sz w:val="24"/>
         </w:rPr>
-        <w:t xml:space="preserve"> As we drift into the arms of slumber, our bodies embark on a symphony of rhythmic physiological changes, orchestrating a complex interplay of neural activity and hormonal secretions</w:t>
+        <w:t xml:space="preserve"> It captures the complexities, emotions, and aspirations that lie within us, enabling us to reflect on our shared experiences and make sense of the world around us</w:t>
       </w:r>
       <w:r>
         <w:rPr>
@@ -130,23 +98,7 @@
           <w:color w:val="000000"/>
           <w:sz w:val="24"/>
         </w:rPr>
-        <w:t xml:space="preserve"> Sleep, an intricate and multifaceted phenomenon, has captivated the imagination of scientists, philosophers, and artists alike, inspiring countless inquiries into its mysteries</w:t>
-      </w:r>
-      <w:r>
-        <w:rPr>
-          <w:rFonts w:ascii="Aptos" w:hAnsi="Aptos"/>
-          <w:color w:val="000000"/>
-          <w:sz w:val="24"/>
-        </w:rPr>
-        <w:t>.</w:t>
-      </w:r>
-      <w:r>
-        <w:rPr>
-          <w:rFonts w:ascii="Aptos" w:hAnsi="Aptos"/>
-          <w:color w:val="000000"/>
-          <w:sz w:val="24"/>
-        </w:rPr>
-        <w:t xml:space="preserve"> From the primal depths of our evolutionary history to the cutting-edge frontiers of modern neuroscience, the pursuit of understanding sleep has yielded profound insights into the workings of the human brain, the nature of consciousness, and the very essence of our being</w:t>
+        <w:t xml:space="preserve"> In this essay, we will delve into the profound connection between art and the human condition, examining how various forms of artistic expression illuminate our lives</w:t>
       </w:r>
       <w:r>
         <w:rPr>
@@ -171,7 +123,7 @@
           <w:sz w:val="24"/>
         </w:rPr>
         <w:br/>
-        <w:t>Sleep, a universal experience shared across the animal kingdom, serves as a vital restorative process, rejuvenating our physical and mental faculties</w:t>
+        <w:t>In the realm of visual arts, paintings, sculptures, and photographs offer windows into the depths of human experience</w:t>
       </w:r>
       <w:r>
         <w:rPr>
@@ -187,7 +139,7 @@
           <w:color w:val="000000"/>
           <w:sz w:val="24"/>
         </w:rPr>
-        <w:t xml:space="preserve"> As we surrender to its embrace, our bodies engage in a meticulous repair and replenishment of tissues, cells, and energy stores, enabling us to awaken revitalized and ready to face the demands of the waking world</w:t>
+        <w:t xml:space="preserve"> They allow us to witness the beauty of the natural world, the joy and pain of human relationships, and the struggles of the human spirit</w:t>
       </w:r>
       <w:r>
         <w:rPr>
@@ -203,7 +155,7 @@
           <w:color w:val="000000"/>
           <w:sz w:val="24"/>
         </w:rPr>
-        <w:t xml:space="preserve"> Beyond its restorative function, sleep plays a pivotal role in memory consolidation, the process by which short-term memories are transformed into lasting recollections, essential for learning and cognitive development</w:t>
+        <w:t xml:space="preserve"> Masterpieces such as Mona Lisa, David, and Guernica transcend time and culture, resonating with audiences across generations</w:t>
       </w:r>
       <w:r>
         <w:rPr>
@@ -219,7 +171,7 @@
           <w:color w:val="000000"/>
           <w:sz w:val="24"/>
         </w:rPr>
-        <w:t xml:space="preserve"> Furthermore, sleep is intricately linked to our emotional well-being, with chronic sleep deprivation contributing to irritability, mood swings, and an increased susceptibility to mental health disorders</w:t>
+        <w:t xml:space="preserve"> These works of art hold up a mirror to society, challenging us to confront uncomfortable truths, question our assumptions, and empathize with others</w:t>
       </w:r>
       <w:r>
         <w:rPr>
@@ -244,7 +196,7 @@
           <w:sz w:val="24"/>
         </w:rPr>
         <w:br/>
-        <w:t>The realm of sleep is not without its own cast of enigmatic characters</w:t>
+        <w:t>Moving beyond visual arts, literature transports us to different worlds, allowing us to inhabit the minds and hearts of characters</w:t>
       </w:r>
       <w:r>
         <w:rPr>
@@ -260,7 +212,7 @@
           <w:color w:val="000000"/>
           <w:sz w:val="24"/>
         </w:rPr>
-        <w:t xml:space="preserve"> Dreams, those fleeting yet vivid mental experiences that often accompany sleep, have long fascinated and perplexed humanity</w:t>
+        <w:t xml:space="preserve"> Through novels, poems, and plays, we can experience love, loss, hope, and despair from a multitude of perspectives</w:t>
       </w:r>
       <w:r>
         <w:rPr>
@@ -276,7 +228,7 @@
           <w:color w:val="000000"/>
           <w:sz w:val="24"/>
         </w:rPr>
-        <w:t xml:space="preserve"> From ancient civilizations who revered dreams as divine messages to modern psychology's exploration of their symbolic significance, dreams continue to challenge our understanding of consciousness and the intricate workings of the sleeping mind</w:t>
+        <w:t xml:space="preserve"> Great works of literature, like Shakespeare's timeless plays or Harper Lee's novel To Kill a Mockingbird, explore universal themes of human existence, providing insights into the complexities of relationships, societal injustices, and the search for meaning in life</w:t>
       </w:r>
       <w:r>
         <w:rPr>
@@ -292,7 +244,64 @@
           <w:color w:val="000000"/>
           <w:sz w:val="24"/>
         </w:rPr>
-        <w:t xml:space="preserve"> Sleepwalking, another intriguing </w:t>
+        <w:br/>
+      </w:r>
+      <w:r>
+        <w:rPr>
+          <w:rFonts w:ascii="Aptos" w:hAnsi="Aptos"/>
+          <w:color w:val="000000"/>
+          <w:sz w:val="24"/>
+        </w:rPr>
+        <w:br/>
+        <w:t>In the realm of music, melodies and rhythms stir our emotions and connect us to others</w:t>
+      </w:r>
+      <w:r>
+        <w:rPr>
+          <w:rFonts w:ascii="Aptos" w:hAnsi="Aptos"/>
+          <w:color w:val="000000"/>
+          <w:sz w:val="24"/>
+        </w:rPr>
+        <w:t>.</w:t>
+      </w:r>
+      <w:r>
+        <w:rPr>
+          <w:rFonts w:ascii="Aptos" w:hAnsi="Aptos"/>
+          <w:color w:val="000000"/>
+          <w:sz w:val="24"/>
+        </w:rPr>
+        <w:t xml:space="preserve"> Music has the power to uplift our spirits, soothe our souls, and transport us to different realms of consciousness</w:t>
+      </w:r>
+      <w:r>
+        <w:rPr>
+          <w:rFonts w:ascii="Aptos" w:hAnsi="Aptos"/>
+          <w:color w:val="000000"/>
+          <w:sz w:val="24"/>
+        </w:rPr>
+        <w:t>.</w:t>
+      </w:r>
+      <w:r>
+        <w:rPr>
+          <w:rFonts w:ascii="Aptos" w:hAnsi="Aptos"/>
+          <w:color w:val="000000"/>
+          <w:sz w:val="24"/>
+        </w:rPr>
+        <w:t xml:space="preserve"> From classical symphonies to contemporary pop songs, music serves as a universal language, transcending cultural and linguistic barriers, uniting people from all walks of life</w:t>
+      </w:r>
+      <w:r>
+        <w:rPr>
+          <w:rFonts w:ascii="Aptos" w:hAnsi="Aptos"/>
+          <w:color w:val="000000"/>
+          <w:sz w:val="24"/>
+        </w:rPr>
+        <w:t>.</w:t>
+      </w:r>
+      <w:r>
+        <w:rPr>
+          <w:rFonts w:ascii="Aptos" w:hAnsi="Aptos"/>
+          <w:color w:val="000000"/>
+          <w:sz w:val="24"/>
+        </w:rPr>
+        <w:t xml:space="preserve"> It provides an outlet for self-</w:t>
       </w:r>
       <w:r>
         <w:rPr>
@@ -301,7 +310,7 @@
           <w:sz w:val="24"/>
         </w:rPr>
         <w:lastRenderedPageBreak/>
-        <w:t>sleep phenomenon, takes us on a nocturnal journey, blurring the boundaries between wakefulness and slumber, while sleep paralysis, a brief episode of immobility and inability to speak, transports us to an eerie liminal space, leaving us trapped in a state of heightened awareness</w:t>
+        <w:t>expression, allowing us to communicate our innermost thoughts and feelings in ways that words cannot</w:t>
       </w:r>
       <w:r>
         <w:rPr>
@@ -328,7 +337,7 @@
           <w:rFonts w:ascii="Aptos" w:hAnsi="Aptos"/>
           <w:color w:val="000000"/>
         </w:rPr>
-        <w:t>Our exploration into the enigma of sleep has unveiled its multifaceted nature, revealing a tapestry of physiological, psychological, and cognitive processes that orchestrate this profound state</w:t>
+        <w:t>Art, in its myriad forms, offers a profound reflection of the human condition</w:t>
       </w:r>
       <w:r>
         <w:rPr>
@@ -342,7 +351,7 @@
           <w:rFonts w:ascii="Aptos" w:hAnsi="Aptos"/>
           <w:color w:val="000000"/>
         </w:rPr>
-        <w:t xml:space="preserve"> From the restorative powers of sleep to its role in memory consolidation and emotional well-being, we have gained a deeper appreciation for its significance in our daily lives</w:t>
+        <w:t xml:space="preserve"> It illuminates our shared experiences, allowing us to empathize with others, question our assumptions, and gain insights into the complexities of life</w:t>
       </w:r>
       <w:r>
         <w:rPr>
@@ -356,7 +365,21 @@
           <w:rFonts w:ascii="Aptos" w:hAnsi="Aptos"/>
           <w:color w:val="000000"/>
         </w:rPr>
-        <w:t xml:space="preserve"> As we delve further into the labyrinth of the sleeping mind, unlocking the secrets of dreams, sleepwalking, and sleep paralysis, we continue to unravel the intricate mechanisms that govern this mysterious realm, shedding light on the profound ways in which sleep shapes our waking lives</w:t>
+        <w:t xml:space="preserve"> Through visual arts, literature, and music, we connect with our emotions, explore universal themes, and transcend cultural boundaries</w:t>
+      </w:r>
+      <w:r>
+        <w:rPr>
+          <w:rFonts w:ascii="Aptos" w:hAnsi="Aptos"/>
+          <w:color w:val="000000"/>
+        </w:rPr>
+        <w:t>.</w:t>
+      </w:r>
+      <w:r>
+        <w:rPr>
+          <w:rFonts w:ascii="Aptos" w:hAnsi="Aptos"/>
+          <w:color w:val="000000"/>
+        </w:rPr>
+        <w:t xml:space="preserve"> Art enriches our lives, deepens our understanding of ourselves and others, and provides a glimpse into the vast and intricate tapestry of human existence</w:t>
       </w:r>
       <w:r>
         <w:rPr>
@@ -366,6 +389,7 @@
         <w:t>.</w:t>
       </w:r>
     </w:p>
+    <w:p/>
     <w:sectPr>
       <w:pgSz w:w="12240" w:h="15840"/>
       <w:pgMar w:top="1440" w:right="1800" w:bottom="1440" w:left="1800" w:header="720" w:footer="720" w:gutter="0"/>
@@ -549,31 +573,31 @@
       </w:rPr>
     </w:lvl>
   </w:abstractNum>
-  <w:num w:numId="1" w16cid:durableId="1025401932">
+  <w:num w:numId="1" w16cid:durableId="1274554832">
     <w:abstractNumId w:val="8"/>
   </w:num>
-  <w:num w:numId="2" w16cid:durableId="1236866436">
+  <w:num w:numId="2" w16cid:durableId="1974285259">
     <w:abstractNumId w:val="6"/>
   </w:num>
-  <w:num w:numId="3" w16cid:durableId="508954898">
+  <w:num w:numId="3" w16cid:durableId="1557665673">
     <w:abstractNumId w:val="5"/>
   </w:num>
-  <w:num w:numId="4" w16cid:durableId="581111861">
+  <w:num w:numId="4" w16cid:durableId="91322962">
     <w:abstractNumId w:val="4"/>
   </w:num>
-  <w:num w:numId="5" w16cid:durableId="1065228371">
+  <w:num w:numId="5" w16cid:durableId="280914860">
     <w:abstractNumId w:val="7"/>
   </w:num>
-  <w:num w:numId="6" w16cid:durableId="1725060741">
+  <w:num w:numId="6" w16cid:durableId="1714307181">
     <w:abstractNumId w:val="3"/>
   </w:num>
-  <w:num w:numId="7" w16cid:durableId="2019841117">
+  <w:num w:numId="7" w16cid:durableId="1889367931">
     <w:abstractNumId w:val="2"/>
   </w:num>
-  <w:num w:numId="8" w16cid:durableId="927346293">
+  <w:num w:numId="8" w16cid:durableId="1349521092">
     <w:abstractNumId w:val="1"/>
   </w:num>
-  <w:num w:numId="9" w16cid:durableId="774592081">
+  <w:num w:numId="9" w16cid:durableId="65302877">
     <w:abstractNumId w:val="0"/>
   </w:num>
 </w:numbering>
